--- a/redux.docx
+++ b/redux.docx
@@ -4,317 +4,997 @@
   <w:body>
     <w:p>
       <w:pPr>
+        <w:rPr>
+          <w:rFonts w:hint="default" w:ascii="Arial Black" w:hAnsi="Arial Black" w:eastAsia="SimSun" w:cs="Arial Black"/>
+          <w:b/>
+          <w:bCs/>
+          <w:sz w:val="24"/>
+          <w:szCs w:val="24"/>
+        </w:rPr>
+      </w:pPr>
+      <w:r>
+        <w:rPr>
+          <w:rFonts w:hint="default"/>
+          <w:lang w:val="en-US"/>
+        </w:rPr>
+        <w:tab/>
+      </w:r>
+      <w:r>
+        <w:rPr>
+          <w:rFonts w:hint="default"/>
+          <w:lang w:val="en-US"/>
+        </w:rPr>
+        <w:tab/>
+      </w:r>
+      <w:r>
+        <w:rPr>
+          <w:rFonts w:hint="default" w:ascii="Arial Black" w:hAnsi="Arial Black" w:cs="Arial Black"/>
+          <w:b/>
+          <w:bCs/>
+          <w:sz w:val="24"/>
+          <w:szCs w:val="24"/>
+          <w:lang w:val="en-US"/>
+        </w:rPr>
+        <w:t xml:space="preserve">MODULE- 13   </w:t>
+      </w:r>
+      <w:r>
+        <w:rPr>
+          <w:rFonts w:hint="default" w:ascii="Arial Black" w:hAnsi="Arial Black" w:eastAsia="SimSun" w:cs="Arial Black"/>
+          <w:b/>
+          <w:bCs/>
+          <w:sz w:val="24"/>
+          <w:szCs w:val="24"/>
+        </w:rPr>
+        <w:t>React–Applying Redux</w:t>
+      </w:r>
+    </w:p>
+    <w:p>
+      <w:pPr>
+        <w:rPr>
+          <w:rFonts w:hint="default" w:ascii="Arial Black" w:hAnsi="Arial Black" w:eastAsia="SimSun" w:cs="Arial Black"/>
+          <w:b/>
+          <w:bCs/>
+          <w:sz w:val="24"/>
+          <w:szCs w:val="24"/>
+        </w:rPr>
+      </w:pPr>
+    </w:p>
+    <w:p>
+      <w:pPr>
+        <w:rPr>
+          <w:rFonts w:hint="default" w:ascii="Arial Black" w:hAnsi="Arial Black" w:eastAsia="SimSun" w:cs="Arial Black"/>
+          <w:b/>
+          <w:bCs/>
+          <w:sz w:val="24"/>
+          <w:szCs w:val="24"/>
+        </w:rPr>
+      </w:pPr>
+    </w:p>
+    <w:p>
+      <w:pPr>
         <w:numPr>
           <w:ilvl w:val="0"/>
           <w:numId w:val="1"/>
         </w:numPr>
         <w:rPr>
-          <w:rFonts w:hint="default"/>
-          <w:lang w:val="en-IN"/>
-        </w:rPr>
-      </w:pPr>
-      <w:r>
-        <w:rPr>
-          <w:rFonts w:hint="default"/>
-          <w:lang w:val="en-IN"/>
+          <w:rFonts w:hint="default" w:ascii="Arial Black" w:hAnsi="Arial Black" w:eastAsia="SimSun" w:cs="Arial Black"/>
+          <w:b w:val="0"/>
+          <w:bCs w:val="0"/>
+          <w:sz w:val="24"/>
+          <w:szCs w:val="24"/>
+          <w:lang w:val="en-US"/>
+        </w:rPr>
+      </w:pPr>
+      <w:r>
+        <w:rPr>
+          <w:rFonts w:hint="default" w:ascii="Arial Black" w:hAnsi="Arial Black" w:eastAsia="SimSun" w:cs="Arial Black"/>
+          <w:b w:val="0"/>
+          <w:bCs w:val="0"/>
+          <w:sz w:val="24"/>
+          <w:szCs w:val="24"/>
+          <w:lang w:val="en-US"/>
         </w:rPr>
         <w:t>What is Redux?</w:t>
       </w:r>
     </w:p>
     <w:p>
       <w:pPr>
+        <w:pStyle w:val="5"/>
+        <w:keepNext w:val="0"/>
+        <w:keepLines w:val="0"/>
+        <w:widowControl/>
         <w:numPr>
           <w:ilvl w:val="0"/>
           <w:numId w:val="2"/>
         </w:numPr>
+        <w:suppressLineNumbers w:val="0"/>
+        <w:shd w:val="clear" w:fill="FFFFFF"/>
         <w:ind w:left="420" w:leftChars="0" w:hanging="420" w:firstLineChars="0"/>
-        <w:rPr>
-          <w:rFonts w:hint="default"/>
-          <w:color w:val="E7E6E6" w:themeColor="background2"/>
-          <w:lang w:val="en-IN"/>
-          <w14:textFill>
-            <w14:solidFill>
-              <w14:schemeClr w14:val="bg2"/>
-            </w14:solidFill>
-          </w14:textFill>
-        </w:rPr>
-      </w:pPr>
-      <w:r>
-        <w:rPr>
-          <w:rFonts w:hint="default" w:ascii="Arial" w:hAnsi="Arial" w:eastAsia="Arial" w:cs="Arial"/>
-          <w:i w:val="0"/>
-          <w:iCs w:val="0"/>
-          <w:caps w:val="0"/>
-          <w:color w:val="auto"/>
-          <w:spacing w:val="0"/>
-          <w:sz w:val="24"/>
-          <w:szCs w:val="24"/>
-          <w:lang w:val="en-IN"/>
-        </w:rPr>
-        <w:t xml:space="preserve">Redux is </w:t>
-      </w:r>
-      <w:r>
-        <w:rPr>
-          <w:rFonts w:hint="default" w:ascii="Arial" w:hAnsi="Arial" w:eastAsia="Arial" w:cs="Arial"/>
-          <w:i w:val="0"/>
-          <w:iCs w:val="0"/>
-          <w:caps w:val="0"/>
-          <w:color w:val="auto"/>
-          <w:spacing w:val="0"/>
-          <w:sz w:val="24"/>
-          <w:szCs w:val="24"/>
-        </w:rPr>
-        <w:t>a predictable state container designed to help you write JavaScript apps that behave consistently across client, server, and native environments, and are easy to test</w:t>
-      </w:r>
-      <w:r>
-        <w:rPr>
-          <w:rFonts w:hint="default" w:ascii="Arial" w:hAnsi="Arial" w:eastAsia="Arial" w:cs="Arial"/>
-          <w:i w:val="0"/>
-          <w:iCs w:val="0"/>
-          <w:caps w:val="0"/>
-          <w:color w:val="auto"/>
-          <w:spacing w:val="0"/>
-          <w:sz w:val="24"/>
-          <w:szCs w:val="24"/>
-          <w:lang w:val="en-IN"/>
-        </w:rPr>
-        <w:t>.</w:t>
-      </w:r>
-    </w:p>
-    <w:p>
-      <w:pPr>
+        <w:jc w:val="both"/>
+        <w:rPr>
+          <w:rFonts w:ascii="Segoe UI" w:hAnsi="Segoe UI" w:eastAsia="Segoe UI" w:cs="Segoe UI"/>
+          <w:i w:val="0"/>
+          <w:iCs w:val="0"/>
+          <w:caps w:val="0"/>
+          <w:color w:val="333333"/>
+          <w:spacing w:val="0"/>
+          <w:sz w:val="24"/>
+          <w:szCs w:val="24"/>
+        </w:rPr>
+      </w:pPr>
+      <w:r>
+        <w:rPr>
+          <w:rFonts w:hint="default" w:ascii="Segoe UI" w:hAnsi="Segoe UI" w:eastAsia="Segoe UI" w:cs="Segoe UI"/>
+          <w:i w:val="0"/>
+          <w:iCs w:val="0"/>
+          <w:caps w:val="0"/>
+          <w:color w:val="333333"/>
+          <w:spacing w:val="0"/>
+          <w:sz w:val="24"/>
+          <w:szCs w:val="24"/>
+          <w:shd w:val="clear" w:fill="FFFFFF"/>
+        </w:rPr>
+        <w:t>React Redux is the official React binding for Redux. It allows React components to read data from a Redux Store, and dispatch </w:t>
+      </w:r>
+      <w:r>
+        <w:rPr>
+          <w:rStyle w:val="6"/>
+          <w:rFonts w:hint="default" w:ascii="Segoe UI" w:hAnsi="Segoe UI" w:eastAsia="Segoe UI" w:cs="Segoe UI"/>
+          <w:b/>
+          <w:bCs/>
+          <w:i w:val="0"/>
+          <w:iCs w:val="0"/>
+          <w:caps w:val="0"/>
+          <w:color w:val="333333"/>
+          <w:spacing w:val="0"/>
+          <w:sz w:val="24"/>
+          <w:szCs w:val="24"/>
+          <w:shd w:val="clear" w:fill="FFFFFF"/>
+        </w:rPr>
+        <w:t>Actions</w:t>
+      </w:r>
+      <w:r>
+        <w:rPr>
+          <w:rFonts w:hint="default" w:ascii="Segoe UI" w:hAnsi="Segoe UI" w:eastAsia="Segoe UI" w:cs="Segoe UI"/>
+          <w:i w:val="0"/>
+          <w:iCs w:val="0"/>
+          <w:caps w:val="0"/>
+          <w:color w:val="333333"/>
+          <w:spacing w:val="0"/>
+          <w:sz w:val="24"/>
+          <w:szCs w:val="24"/>
+          <w:shd w:val="clear" w:fill="FFFFFF"/>
+        </w:rPr>
+        <w:t> to the </w:t>
+      </w:r>
+      <w:r>
+        <w:rPr>
+          <w:rStyle w:val="6"/>
+          <w:rFonts w:hint="default" w:ascii="Segoe UI" w:hAnsi="Segoe UI" w:eastAsia="Segoe UI" w:cs="Segoe UI"/>
+          <w:b/>
+          <w:bCs/>
+          <w:i w:val="0"/>
+          <w:iCs w:val="0"/>
+          <w:caps w:val="0"/>
+          <w:color w:val="333333"/>
+          <w:spacing w:val="0"/>
+          <w:sz w:val="24"/>
+          <w:szCs w:val="24"/>
+          <w:shd w:val="clear" w:fill="FFFFFF"/>
+        </w:rPr>
+        <w:t>Store</w:t>
+      </w:r>
+      <w:r>
+        <w:rPr>
+          <w:rFonts w:hint="default" w:ascii="Segoe UI" w:hAnsi="Segoe UI" w:eastAsia="Segoe UI" w:cs="Segoe UI"/>
+          <w:i w:val="0"/>
+          <w:iCs w:val="0"/>
+          <w:caps w:val="0"/>
+          <w:color w:val="333333"/>
+          <w:spacing w:val="0"/>
+          <w:sz w:val="24"/>
+          <w:szCs w:val="24"/>
+          <w:shd w:val="clear" w:fill="FFFFFF"/>
+        </w:rPr>
+        <w:t> to update data.</w:t>
+      </w:r>
+    </w:p>
+    <w:p>
+      <w:pPr>
+        <w:pStyle w:val="5"/>
+        <w:keepNext w:val="0"/>
+        <w:keepLines w:val="0"/>
+        <w:widowControl/>
         <w:numPr>
           <w:ilvl w:val="0"/>
           <w:numId w:val="2"/>
         </w:numPr>
+        <w:suppressLineNumbers w:val="0"/>
+        <w:shd w:val="clear" w:fill="FFFFFF"/>
         <w:ind w:left="420" w:leftChars="0" w:hanging="420" w:firstLineChars="0"/>
-        <w:rPr>
-          <w:rFonts w:hint="default"/>
-          <w:color w:val="E7E6E6" w:themeColor="background2"/>
-          <w:lang w:val="en-IN"/>
-          <w14:textFill>
-            <w14:solidFill>
-              <w14:schemeClr w14:val="bg2"/>
-            </w14:solidFill>
-          </w14:textFill>
-        </w:rPr>
-      </w:pPr>
-    </w:p>
-    <w:p>
-      <w:pPr>
+        <w:jc w:val="both"/>
+        <w:rPr>
+          <w:rFonts w:ascii="Segoe UI" w:hAnsi="Segoe UI" w:eastAsia="Segoe UI" w:cs="Segoe UI"/>
+          <w:i w:val="0"/>
+          <w:iCs w:val="0"/>
+          <w:caps w:val="0"/>
+          <w:color w:val="333333"/>
+          <w:spacing w:val="0"/>
+          <w:sz w:val="24"/>
+          <w:szCs w:val="24"/>
+        </w:rPr>
+      </w:pPr>
+      <w:r>
+        <w:rPr>
+          <w:rFonts w:hint="default" w:ascii="Segoe UI" w:hAnsi="Segoe UI" w:eastAsia="Segoe UI" w:cs="Segoe UI"/>
+          <w:i w:val="0"/>
+          <w:iCs w:val="0"/>
+          <w:caps w:val="0"/>
+          <w:color w:val="333333"/>
+          <w:spacing w:val="0"/>
+          <w:sz w:val="24"/>
+          <w:szCs w:val="24"/>
+          <w:shd w:val="clear" w:fill="FFFFFF"/>
+        </w:rPr>
+        <w:t xml:space="preserve"> Redux helps apps to scale by providing a sensible way to manage state through a unidirectional data flow model. React Redux is conceptually simple. </w:t>
+      </w:r>
+    </w:p>
+    <w:p>
+      <w:pPr>
+        <w:pStyle w:val="5"/>
+        <w:keepNext w:val="0"/>
+        <w:keepLines w:val="0"/>
+        <w:widowControl/>
         <w:numPr>
           <w:ilvl w:val="0"/>
           <w:numId w:val="2"/>
         </w:numPr>
+        <w:suppressLineNumbers w:val="0"/>
+        <w:shd w:val="clear" w:fill="FFFFFF"/>
         <w:ind w:left="420" w:leftChars="0" w:hanging="420" w:firstLineChars="0"/>
-        <w:rPr>
-          <w:rFonts w:hint="default"/>
-          <w:color w:val="E7E6E6" w:themeColor="background2"/>
-          <w:lang w:val="en-IN"/>
-          <w14:textFill>
-            <w14:solidFill>
-              <w14:schemeClr w14:val="bg2"/>
-            </w14:solidFill>
-          </w14:textFill>
-        </w:rPr>
-      </w:pPr>
-      <w:r>
-        <w:rPr>
-          <w:rFonts w:ascii="Arial" w:hAnsi="Arial" w:eastAsia="Arial" w:cs="Arial"/>
-          <w:i w:val="0"/>
-          <w:iCs w:val="0"/>
-          <w:caps w:val="0"/>
-          <w:color w:val="BDC1C6"/>
-          <w:spacing w:val="0"/>
-          <w:sz w:val="24"/>
-          <w:szCs w:val="24"/>
-          <w:shd w:val="clear" w:fill="202124"/>
-        </w:rPr>
-        <w:t>While it's mostly used as a state management tool with React, you can use Redux with any other JavaScript framework or library.</w:t>
-      </w:r>
-    </w:p>
-    <w:p>
-      <w:pPr>
-        <w:numPr>
+        <w:jc w:val="both"/>
+        <w:rPr>
+          <w:rFonts w:hint="default" w:ascii="Arial Black" w:hAnsi="Arial Black" w:eastAsia="SimSun" w:cs="Arial Black"/>
+          <w:b/>
+          <w:bCs/>
+          <w:sz w:val="24"/>
+          <w:szCs w:val="24"/>
+          <w:lang w:val="en-US"/>
+        </w:rPr>
+      </w:pPr>
+      <w:r>
+        <w:rPr>
+          <w:rFonts w:hint="default" w:ascii="Segoe UI" w:hAnsi="Segoe UI" w:eastAsia="Segoe UI" w:cs="Segoe UI"/>
+          <w:i w:val="0"/>
+          <w:iCs w:val="0"/>
+          <w:caps w:val="0"/>
+          <w:color w:val="333333"/>
+          <w:spacing w:val="0"/>
+          <w:sz w:val="24"/>
+          <w:szCs w:val="24"/>
+          <w:shd w:val="clear" w:fill="FFFFFF"/>
+        </w:rPr>
+        <w:t>It subscribes to the Redux store, checks to see if the data which your component wants have changed, and re-renders your component.</w:t>
+      </w:r>
+    </w:p>
+    <w:p>
+      <w:pPr>
+        <w:pStyle w:val="5"/>
+        <w:keepNext w:val="0"/>
+        <w:keepLines w:val="0"/>
+        <w:widowControl/>
+        <w:numPr>
+          <w:ilvl w:val="0"/>
+          <w:numId w:val="2"/>
+        </w:numPr>
+        <w:suppressLineNumbers w:val="0"/>
+        <w:shd w:val="clear" w:fill="FFFFFF"/>
+        <w:ind w:left="420" w:leftChars="0" w:hanging="420" w:firstLineChars="0"/>
+        <w:jc w:val="both"/>
+        <w:rPr>
+          <w:rFonts w:hint="default" w:ascii="Arial Black" w:hAnsi="Arial Black" w:eastAsia="SimSun" w:cs="Arial Black"/>
+          <w:b/>
+          <w:bCs/>
+          <w:sz w:val="24"/>
+          <w:szCs w:val="24"/>
+          <w:lang w:val="en-US"/>
+        </w:rPr>
+      </w:pPr>
+      <w:r>
+        <w:rPr>
+          <w:rFonts w:hint="default" w:ascii="Segoe UI" w:hAnsi="Segoe UI" w:eastAsia="Segoe UI" w:cs="Segoe UI"/>
+          <w:i w:val="0"/>
+          <w:iCs w:val="0"/>
+          <w:caps w:val="0"/>
+          <w:color w:val="333333"/>
+          <w:spacing w:val="0"/>
+          <w:sz w:val="24"/>
+          <w:szCs w:val="24"/>
+          <w:shd w:val="clear" w:fill="FFFFFF"/>
+        </w:rPr>
+        <w:t>Redux was inspired by Flux. Redux studied the Flux architecture and omitted unnecessary complexity.</w:t>
+      </w:r>
+    </w:p>
+    <w:p>
+      <w:pPr>
+        <w:pStyle w:val="5"/>
+        <w:keepNext w:val="0"/>
+        <w:keepLines w:val="0"/>
+        <w:widowControl/>
+        <w:numPr>
+          <w:ilvl w:val="0"/>
+          <w:numId w:val="1"/>
+        </w:numPr>
+        <w:suppressLineNumbers w:val="0"/>
+        <w:shd w:val="clear" w:fill="FFFFFF"/>
+        <w:spacing w:before="0" w:beforeAutospacing="1" w:after="0" w:afterAutospacing="1"/>
+        <w:ind w:left="0" w:leftChars="0" w:right="0" w:rightChars="0" w:firstLine="0" w:firstLineChars="0"/>
+        <w:jc w:val="both"/>
+        <w:rPr>
+          <w:rFonts w:hint="default" w:ascii="Segoe UI" w:hAnsi="Segoe UI" w:eastAsia="Segoe UI" w:cs="Segoe UI"/>
+          <w:i w:val="0"/>
+          <w:iCs w:val="0"/>
+          <w:caps w:val="0"/>
+          <w:color w:val="333333"/>
+          <w:spacing w:val="0"/>
+          <w:sz w:val="24"/>
+          <w:szCs w:val="24"/>
+          <w:shd w:val="clear" w:fill="FFFFFF"/>
+          <w:lang w:val="en-US"/>
+        </w:rPr>
+      </w:pPr>
+      <w:r>
+        <w:rPr>
+          <w:rFonts w:hint="default" w:ascii="Segoe UI" w:hAnsi="Segoe UI" w:eastAsia="Segoe UI" w:cs="Segoe UI"/>
+          <w:i w:val="0"/>
+          <w:iCs w:val="0"/>
+          <w:caps w:val="0"/>
+          <w:color w:val="333333"/>
+          <w:spacing w:val="0"/>
+          <w:sz w:val="24"/>
+          <w:szCs w:val="24"/>
+          <w:shd w:val="clear" w:fill="FFFFFF"/>
+          <w:lang w:val="en-US"/>
+        </w:rPr>
+        <w:t>what is the Redux Thunk used for?</w:t>
+      </w:r>
+    </w:p>
+    <w:p>
+      <w:pPr>
+        <w:pStyle w:val="5"/>
+        <w:keepNext w:val="0"/>
+        <w:keepLines w:val="0"/>
+        <w:widowControl/>
+        <w:numPr>
+          <w:ilvl w:val="0"/>
+          <w:numId w:val="3"/>
+        </w:numPr>
+        <w:suppressLineNumbers w:val="0"/>
+        <w:shd w:val="clear" w:fill="FFFFFF"/>
+        <w:spacing w:before="0" w:beforeAutospacing="1" w:after="0" w:afterAutospacing="1"/>
+        <w:ind w:left="420" w:leftChars="0" w:right="0" w:rightChars="0" w:hanging="420" w:firstLineChars="0"/>
+        <w:jc w:val="both"/>
+        <w:rPr>
+          <w:rFonts w:hint="default" w:ascii="Segoe UI" w:hAnsi="Segoe UI" w:eastAsia="Segoe UI" w:cs="Segoe UI"/>
+          <w:i w:val="0"/>
+          <w:iCs w:val="0"/>
+          <w:caps w:val="0"/>
+          <w:color w:val="333333"/>
+          <w:spacing w:val="0"/>
+          <w:sz w:val="24"/>
+          <w:szCs w:val="24"/>
+          <w:shd w:val="clear" w:fill="FFFFFF"/>
+          <w:lang w:val="en-US"/>
+        </w:rPr>
+      </w:pPr>
+      <w:r>
+        <w:rPr>
+          <w:rFonts w:hint="default" w:ascii="Segoe UI" w:hAnsi="Segoe UI" w:eastAsia="Segoe UI" w:cs="Segoe UI"/>
+          <w:i w:val="0"/>
+          <w:iCs w:val="0"/>
+          <w:color w:val="333333"/>
+          <w:spacing w:val="0"/>
+          <w:sz w:val="24"/>
+          <w:szCs w:val="24"/>
+          <w:shd w:val="clear" w:fill="FFFFFF"/>
+          <w:lang w:val="en-US"/>
+        </w:rPr>
+        <w:t>R</w:t>
+      </w:r>
+      <w:r>
+        <w:rPr>
+          <w:rFonts w:hint="default" w:ascii="Segoe UI" w:hAnsi="Segoe UI" w:eastAsia="Segoe UI" w:cs="Segoe UI"/>
+          <w:i w:val="0"/>
+          <w:iCs w:val="0"/>
+          <w:caps w:val="0"/>
+          <w:color w:val="333333"/>
+          <w:spacing w:val="0"/>
+          <w:sz w:val="24"/>
+          <w:szCs w:val="24"/>
+          <w:shd w:val="clear" w:fill="FFFFFF"/>
+          <w:lang w:val="en-US"/>
+        </w:rPr>
+        <w:t>edux Thunk allows you to write action creators that return a function instead of an action.</w:t>
+      </w:r>
+    </w:p>
+    <w:p>
+      <w:pPr>
+        <w:pStyle w:val="5"/>
+        <w:keepNext w:val="0"/>
+        <w:keepLines w:val="0"/>
+        <w:widowControl/>
+        <w:numPr>
+          <w:ilvl w:val="0"/>
+          <w:numId w:val="3"/>
+        </w:numPr>
+        <w:suppressLineNumbers w:val="0"/>
+        <w:shd w:val="clear" w:fill="FFFFFF"/>
+        <w:spacing w:before="0" w:beforeAutospacing="1" w:after="0" w:afterAutospacing="1"/>
+        <w:ind w:left="420" w:leftChars="0" w:right="0" w:rightChars="0" w:hanging="420" w:firstLineChars="0"/>
+        <w:jc w:val="both"/>
+        <w:rPr>
+          <w:rFonts w:hint="default" w:ascii="Segoe UI" w:hAnsi="Segoe UI" w:eastAsia="Segoe UI" w:cs="Segoe UI"/>
+          <w:i w:val="0"/>
+          <w:iCs w:val="0"/>
+          <w:caps w:val="0"/>
+          <w:color w:val="333333"/>
+          <w:spacing w:val="0"/>
+          <w:sz w:val="24"/>
+          <w:szCs w:val="24"/>
+          <w:shd w:val="clear" w:fill="FFFFFF"/>
+          <w:lang w:val="en-US"/>
+        </w:rPr>
+      </w:pPr>
+      <w:r>
+        <w:rPr>
+          <w:rFonts w:hint="default" w:ascii="Segoe UI" w:hAnsi="Segoe UI" w:eastAsia="Segoe UI" w:cs="Segoe UI"/>
+          <w:i w:val="0"/>
+          <w:iCs w:val="0"/>
+          <w:color w:val="333333"/>
+          <w:spacing w:val="0"/>
+          <w:sz w:val="24"/>
+          <w:szCs w:val="24"/>
+          <w:shd w:val="clear" w:fill="FFFFFF"/>
+          <w:lang w:val="en-US"/>
+        </w:rPr>
+        <w:t>T</w:t>
+      </w:r>
+      <w:r>
+        <w:rPr>
+          <w:rFonts w:hint="default" w:ascii="Segoe UI" w:hAnsi="Segoe UI" w:eastAsia="Segoe UI" w:cs="Segoe UI"/>
+          <w:i w:val="0"/>
+          <w:iCs w:val="0"/>
+          <w:caps w:val="0"/>
+          <w:color w:val="333333"/>
+          <w:spacing w:val="0"/>
+          <w:sz w:val="24"/>
+          <w:szCs w:val="24"/>
+          <w:shd w:val="clear" w:fill="FFFFFF"/>
+          <w:lang w:val="en-US"/>
+        </w:rPr>
+        <w:t>he Thunk can be used to delay the dispatch of an action, or to dispatch only if a certain condition is met.</w:t>
+      </w:r>
+    </w:p>
+    <w:p>
+      <w:pPr>
+        <w:pStyle w:val="5"/>
+        <w:keepNext w:val="0"/>
+        <w:keepLines w:val="0"/>
+        <w:widowControl/>
+        <w:numPr>
+          <w:ilvl w:val="0"/>
+          <w:numId w:val="3"/>
+        </w:numPr>
+        <w:suppressLineNumbers w:val="0"/>
+        <w:shd w:val="clear" w:fill="FFFFFF"/>
+        <w:spacing w:before="0" w:beforeAutospacing="1" w:after="0" w:afterAutospacing="1"/>
+        <w:ind w:left="420" w:leftChars="0" w:right="0" w:rightChars="0" w:hanging="420" w:firstLineChars="0"/>
+        <w:jc w:val="both"/>
+        <w:rPr>
+          <w:rFonts w:hint="default" w:ascii="Segoe UI" w:hAnsi="Segoe UI" w:eastAsia="Segoe UI" w:cs="Segoe UI"/>
+          <w:i w:val="0"/>
+          <w:iCs w:val="0"/>
+          <w:caps w:val="0"/>
+          <w:color w:val="333333"/>
+          <w:spacing w:val="0"/>
+          <w:sz w:val="24"/>
+          <w:szCs w:val="24"/>
+          <w:shd w:val="clear" w:fill="FFFFFF"/>
+          <w:lang w:val="en-US"/>
+        </w:rPr>
+      </w:pPr>
+      <w:r>
+        <w:rPr>
+          <w:rFonts w:hint="default" w:ascii="Segoe UI" w:hAnsi="Segoe UI" w:eastAsia="Segoe UI" w:cs="Segoe UI"/>
+          <w:i w:val="0"/>
+          <w:iCs w:val="0"/>
+          <w:color w:val="333333"/>
+          <w:spacing w:val="0"/>
+          <w:sz w:val="24"/>
+          <w:szCs w:val="24"/>
+          <w:shd w:val="clear" w:fill="FFFFFF"/>
+          <w:lang w:val="en-US"/>
+        </w:rPr>
+        <w:t>T</w:t>
+      </w:r>
+      <w:r>
+        <w:rPr>
+          <w:rFonts w:hint="default" w:ascii="Segoe UI" w:hAnsi="Segoe UI" w:eastAsia="Segoe UI" w:cs="Segoe UI"/>
+          <w:i w:val="0"/>
+          <w:iCs w:val="0"/>
+          <w:caps w:val="0"/>
+          <w:color w:val="333333"/>
+          <w:spacing w:val="0"/>
+          <w:sz w:val="24"/>
+          <w:szCs w:val="24"/>
+          <w:shd w:val="clear" w:fill="FFFFFF"/>
+          <w:lang w:val="en-US"/>
+        </w:rPr>
+        <w:t>he inner function receives the store methods dispatch and getState as a parameters.</w:t>
+      </w:r>
+    </w:p>
+    <w:p>
+      <w:pPr>
+        <w:pStyle w:val="5"/>
+        <w:keepNext w:val="0"/>
+        <w:keepLines w:val="0"/>
+        <w:widowControl/>
+        <w:numPr>
+          <w:ilvl w:val="0"/>
+          <w:numId w:val="1"/>
+        </w:numPr>
+        <w:suppressLineNumbers w:val="0"/>
+        <w:shd w:val="clear" w:fill="FFFFFF"/>
+        <w:spacing w:before="0" w:beforeAutospacing="1" w:after="0" w:afterAutospacing="1"/>
+        <w:ind w:left="0" w:leftChars="0" w:right="0" w:rightChars="0" w:firstLine="0" w:firstLineChars="0"/>
+        <w:jc w:val="both"/>
+        <w:rPr>
+          <w:rFonts w:hint="default" w:ascii="Segoe UI" w:hAnsi="Segoe UI" w:eastAsia="Segoe UI" w:cs="Segoe UI"/>
+          <w:i w:val="0"/>
+          <w:iCs w:val="0"/>
+          <w:caps w:val="0"/>
+          <w:color w:val="333333"/>
+          <w:spacing w:val="0"/>
+          <w:sz w:val="24"/>
+          <w:szCs w:val="24"/>
+          <w:shd w:val="clear" w:fill="FFFFFF"/>
+          <w:lang w:val="en-US"/>
+        </w:rPr>
+      </w:pPr>
+      <w:r>
+        <w:rPr>
+          <w:rFonts w:hint="default" w:ascii="Segoe UI" w:hAnsi="Segoe UI" w:eastAsia="SimSun" w:cs="Segoe UI"/>
+          <w:sz w:val="24"/>
+          <w:szCs w:val="24"/>
+        </w:rPr>
+        <w:t>What is Pure Component? When to use Pure Component over Component?</w:t>
+      </w:r>
+    </w:p>
+    <w:p>
+      <w:pPr>
+        <w:pStyle w:val="5"/>
+        <w:keepNext w:val="0"/>
+        <w:keepLines w:val="0"/>
+        <w:widowControl/>
+        <w:numPr>
+          <w:ilvl w:val="0"/>
+          <w:numId w:val="4"/>
+        </w:numPr>
+        <w:suppressLineNumbers w:val="0"/>
+        <w:shd w:val="clear" w:fill="FFFFFF"/>
+        <w:tabs>
+          <w:tab w:val="clear" w:pos="420"/>
+        </w:tabs>
+        <w:spacing w:before="0" w:beforeAutospacing="1" w:after="0" w:afterAutospacing="1"/>
+        <w:ind w:left="420" w:leftChars="0" w:right="0" w:rightChars="0" w:hanging="420" w:firstLineChars="0"/>
+        <w:jc w:val="both"/>
+        <w:rPr>
+          <w:rFonts w:hint="default" w:ascii="Segoe UI" w:hAnsi="Segoe UI" w:eastAsia="Segoe UI" w:cs="Segoe UI"/>
+          <w:i w:val="0"/>
+          <w:iCs w:val="0"/>
+          <w:caps w:val="0"/>
+          <w:color w:val="333333"/>
+          <w:spacing w:val="0"/>
+          <w:sz w:val="24"/>
+          <w:szCs w:val="24"/>
+          <w:shd w:val="clear" w:fill="FFFFFF"/>
+          <w:lang w:val="en-US"/>
+        </w:rPr>
+      </w:pPr>
+      <w:r>
+        <w:rPr>
+          <w:rFonts w:hint="default" w:ascii="Segoe UI" w:hAnsi="Segoe UI" w:eastAsia="Segoe UI" w:cs="Segoe UI"/>
+          <w:i w:val="0"/>
+          <w:iCs w:val="0"/>
+          <w:color w:val="333333"/>
+          <w:spacing w:val="0"/>
+          <w:sz w:val="24"/>
+          <w:szCs w:val="24"/>
+          <w:shd w:val="clear" w:fill="FFFFFF"/>
+          <w:lang w:val="en-US"/>
+        </w:rPr>
+        <w:t>P</w:t>
+      </w:r>
+      <w:r>
+        <w:rPr>
+          <w:rFonts w:hint="default" w:ascii="Segoe UI" w:hAnsi="Segoe UI" w:eastAsia="Segoe UI" w:cs="Segoe UI"/>
+          <w:i w:val="0"/>
+          <w:iCs w:val="0"/>
+          <w:caps w:val="0"/>
+          <w:color w:val="333333"/>
+          <w:spacing w:val="0"/>
+          <w:sz w:val="24"/>
+          <w:szCs w:val="24"/>
+          <w:shd w:val="clear" w:fill="FFFFFF"/>
+          <w:lang w:val="en-US"/>
+        </w:rPr>
+        <w:t>ure Component are a specialized type of components in React that optimize rendering performance by implementing a shallow comparison of props and state.</w:t>
+      </w:r>
+    </w:p>
+    <w:p>
+      <w:pPr>
+        <w:pStyle w:val="5"/>
+        <w:keepNext w:val="0"/>
+        <w:keepLines w:val="0"/>
+        <w:widowControl/>
+        <w:numPr>
+          <w:ilvl w:val="0"/>
+          <w:numId w:val="4"/>
+        </w:numPr>
+        <w:suppressLineNumbers w:val="0"/>
+        <w:shd w:val="clear" w:fill="FFFFFF"/>
+        <w:tabs>
+          <w:tab w:val="clear" w:pos="420"/>
+        </w:tabs>
+        <w:spacing w:before="0" w:beforeAutospacing="1" w:after="0" w:afterAutospacing="1"/>
+        <w:ind w:left="420" w:leftChars="0" w:right="0" w:rightChars="0" w:hanging="420" w:firstLineChars="0"/>
+        <w:jc w:val="both"/>
+        <w:rPr>
+          <w:rFonts w:hint="default" w:ascii="Segoe UI" w:hAnsi="Segoe UI" w:eastAsia="Segoe UI" w:cs="Segoe UI"/>
+          <w:i w:val="0"/>
+          <w:iCs w:val="0"/>
+          <w:caps w:val="0"/>
+          <w:color w:val="333333"/>
+          <w:spacing w:val="0"/>
+          <w:sz w:val="24"/>
+          <w:szCs w:val="24"/>
+          <w:shd w:val="clear" w:fill="FFFFFF"/>
+          <w:lang w:val="en-US"/>
+        </w:rPr>
+      </w:pPr>
+      <w:r>
+        <w:rPr>
+          <w:rFonts w:hint="default" w:ascii="Segoe UI" w:hAnsi="Segoe UI" w:eastAsia="Segoe UI" w:cs="Segoe UI"/>
+          <w:i w:val="0"/>
+          <w:iCs w:val="0"/>
+          <w:color w:val="333333"/>
+          <w:spacing w:val="0"/>
+          <w:sz w:val="24"/>
+          <w:szCs w:val="24"/>
+          <w:shd w:val="clear" w:fill="FFFFFF"/>
+          <w:lang w:val="en-US"/>
+        </w:rPr>
+        <w:t>T</w:t>
+      </w:r>
+      <w:r>
+        <w:rPr>
+          <w:rFonts w:hint="default" w:ascii="Segoe UI" w:hAnsi="Segoe UI" w:eastAsia="Segoe UI" w:cs="Segoe UI"/>
+          <w:i w:val="0"/>
+          <w:iCs w:val="0"/>
+          <w:caps w:val="0"/>
+          <w:color w:val="333333"/>
+          <w:spacing w:val="0"/>
+          <w:sz w:val="24"/>
+          <w:szCs w:val="24"/>
+          <w:shd w:val="clear" w:fill="FFFFFF"/>
+          <w:lang w:val="en-US"/>
+        </w:rPr>
+        <w:t>hey do not re-render when the value of props and state has been updated with the same values.</w:t>
+      </w:r>
+    </w:p>
+    <w:p>
+      <w:pPr>
+        <w:pStyle w:val="5"/>
+        <w:keepNext w:val="0"/>
+        <w:keepLines w:val="0"/>
+        <w:widowControl/>
+        <w:numPr>
+          <w:ilvl w:val="0"/>
+          <w:numId w:val="4"/>
+        </w:numPr>
+        <w:suppressLineNumbers w:val="0"/>
+        <w:shd w:val="clear" w:fill="FFFFFF"/>
+        <w:tabs>
+          <w:tab w:val="clear" w:pos="420"/>
+        </w:tabs>
+        <w:spacing w:before="0" w:beforeAutospacing="1" w:after="0" w:afterAutospacing="1"/>
+        <w:ind w:left="420" w:leftChars="0" w:right="0" w:rightChars="0" w:hanging="420" w:firstLineChars="0"/>
+        <w:jc w:val="both"/>
+        <w:rPr>
+          <w:rStyle w:val="7"/>
+          <w:rFonts w:hint="default" w:ascii="Segoe UI" w:hAnsi="Segoe UI" w:cs="Segoe UI"/>
+          <w:lang w:val="en-US"/>
+        </w:rPr>
+      </w:pPr>
+      <w:r>
+        <w:rPr>
+          <w:rStyle w:val="7"/>
+          <w:rFonts w:hint="default" w:ascii="Segoe UI" w:hAnsi="Segoe UI" w:cs="Segoe UI"/>
+        </w:rPr>
+        <w:t>Extending React Class Components with Pure Components ensures the higher performance of the Component and ultimately makes your application faster, While in the case of Regular Component, it will always re-render either value of State and Props changes or not.</w:t>
+      </w:r>
+    </w:p>
+    <w:p>
+      <w:pPr>
+        <w:pStyle w:val="5"/>
+        <w:keepNext w:val="0"/>
+        <w:keepLines w:val="0"/>
+        <w:widowControl/>
+        <w:numPr>
+          <w:ilvl w:val="0"/>
+          <w:numId w:val="4"/>
+        </w:numPr>
+        <w:suppressLineNumbers w:val="0"/>
+        <w:shd w:val="clear" w:fill="FFFFFF"/>
+        <w:tabs>
+          <w:tab w:val="clear" w:pos="420"/>
+        </w:tabs>
+        <w:spacing w:before="0" w:beforeAutospacing="1" w:after="0" w:afterAutospacing="1"/>
+        <w:ind w:left="420" w:leftChars="0" w:right="0" w:rightChars="0" w:hanging="420" w:firstLineChars="0"/>
+        <w:jc w:val="both"/>
+        <w:rPr>
+          <w:rStyle w:val="7"/>
+          <w:rFonts w:hint="default" w:ascii="Segoe UI" w:hAnsi="Segoe UI" w:cs="Segoe UI"/>
+          <w:lang w:val="en-US"/>
+        </w:rPr>
+      </w:pPr>
+      <w:r>
+        <w:rPr>
+          <w:rStyle w:val="7"/>
+          <w:rFonts w:hint="default" w:ascii="Segoe UI" w:hAnsi="Segoe UI" w:cs="Segoe UI"/>
+          <w:lang w:val="en-US"/>
+        </w:rPr>
+        <w:t>It is the type of components which re-renders only when the props passed to it changes and not even if its parent component re-render or if the should component update () method is used.</w:t>
+      </w:r>
+    </w:p>
+    <w:p>
+      <w:pPr>
+        <w:pStyle w:val="5"/>
+        <w:keepNext w:val="0"/>
+        <w:keepLines w:val="0"/>
+        <w:widowControl/>
+        <w:numPr>
+          <w:ilvl w:val="0"/>
+          <w:numId w:val="4"/>
+        </w:numPr>
+        <w:suppressLineNumbers w:val="0"/>
+        <w:shd w:val="clear" w:fill="FFFFFF"/>
+        <w:tabs>
+          <w:tab w:val="clear" w:pos="420"/>
+        </w:tabs>
+        <w:spacing w:before="0" w:beforeAutospacing="1" w:after="0" w:afterAutospacing="1"/>
+        <w:ind w:left="420" w:leftChars="0" w:right="0" w:rightChars="0" w:hanging="420" w:firstLineChars="0"/>
+        <w:jc w:val="both"/>
+        <w:rPr>
+          <w:rStyle w:val="7"/>
+          <w:rFonts w:hint="default" w:ascii="Segoe UI" w:hAnsi="Segoe UI" w:cs="Segoe UI"/>
+          <w:lang w:val="en-US"/>
+        </w:rPr>
+      </w:pPr>
+      <w:r>
+        <w:rPr>
+          <w:rStyle w:val="7"/>
+          <w:rFonts w:hint="default" w:ascii="Segoe UI" w:hAnsi="Segoe UI" w:cs="Segoe UI"/>
+          <w:lang w:val="en-US"/>
+        </w:rPr>
+        <w:t>It is greatly used to enhance the performance of a web application.</w:t>
+      </w:r>
+    </w:p>
+    <w:p>
+      <w:pPr>
+        <w:pStyle w:val="5"/>
+        <w:keepNext w:val="0"/>
+        <w:keepLines w:val="0"/>
+        <w:widowControl/>
+        <w:numPr>
+          <w:ilvl w:val="0"/>
           <w:numId w:val="0"/>
         </w:numPr>
-        <w:rPr>
-          <w:rFonts w:hint="default"/>
-          <w:color w:val="E7E6E6" w:themeColor="background2"/>
-          <w:lang w:val="en-IN"/>
-          <w14:textFill>
-            <w14:solidFill>
-              <w14:schemeClr w14:val="bg2"/>
-            </w14:solidFill>
-          </w14:textFill>
-        </w:rPr>
-      </w:pPr>
-    </w:p>
-    <w:p>
-      <w:pPr>
+        <w:suppressLineNumbers w:val="0"/>
+        <w:shd w:val="clear" w:fill="FFFFFF"/>
+        <w:spacing w:before="0" w:beforeAutospacing="1" w:after="0" w:afterAutospacing="1"/>
+        <w:ind w:right="0" w:rightChars="0"/>
+        <w:jc w:val="both"/>
+        <w:rPr>
+          <w:rStyle w:val="7"/>
+          <w:rFonts w:hint="default" w:ascii="Segoe UI" w:hAnsi="Segoe UI" w:cs="Segoe UI"/>
+          <w:lang w:val="en-US"/>
+        </w:rPr>
+      </w:pPr>
+    </w:p>
+    <w:p>
+      <w:pPr>
+        <w:pStyle w:val="5"/>
+        <w:keepNext w:val="0"/>
+        <w:keepLines w:val="0"/>
+        <w:widowControl/>
+        <w:numPr>
+          <w:ilvl w:val="0"/>
+          <w:numId w:val="0"/>
+        </w:numPr>
+        <w:suppressLineNumbers w:val="0"/>
+        <w:shd w:val="clear" w:fill="FFFFFF"/>
+        <w:spacing w:before="0" w:beforeAutospacing="1" w:after="0" w:afterAutospacing="1"/>
+        <w:ind w:right="0" w:rightChars="0"/>
+        <w:jc w:val="both"/>
+        <w:rPr>
+          <w:rStyle w:val="7"/>
+          <w:rFonts w:hint="default" w:ascii="Segoe UI" w:hAnsi="Segoe UI" w:cs="Segoe UI"/>
+          <w:lang w:val="en-US"/>
+        </w:rPr>
+      </w:pPr>
+    </w:p>
+    <w:p>
+      <w:pPr>
+        <w:pStyle w:val="5"/>
+        <w:keepNext w:val="0"/>
+        <w:keepLines w:val="0"/>
+        <w:widowControl/>
         <w:numPr>
           <w:ilvl w:val="0"/>
           <w:numId w:val="1"/>
         </w:numPr>
-        <w:ind w:left="0" w:leftChars="0" w:firstLine="0" w:firstLineChars="0"/>
+        <w:suppressLineNumbers w:val="0"/>
+        <w:shd w:val="clear" w:fill="FFFFFF"/>
+        <w:spacing w:before="0" w:beforeAutospacing="1" w:after="0" w:afterAutospacing="1"/>
+        <w:ind w:left="0" w:leftChars="0" w:right="0" w:rightChars="0" w:firstLine="0" w:firstLineChars="0"/>
+        <w:jc w:val="both"/>
+        <w:rPr>
+          <w:rStyle w:val="7"/>
+          <w:rFonts w:hint="default" w:ascii="Segoe UI" w:hAnsi="Segoe UI" w:cs="Segoe UI"/>
+          <w:lang w:val="en-US"/>
+        </w:rPr>
+      </w:pPr>
+      <w:r>
+        <w:rPr>
+          <w:rFonts w:hint="default" w:ascii="Segoe UI" w:hAnsi="Segoe UI" w:eastAsia="SimSun" w:cs="Segoe UI"/>
+          <w:sz w:val="24"/>
+          <w:szCs w:val="24"/>
+        </w:rPr>
+        <w:t xml:space="preserve">What is the second argument that can optionally be passed tosetState and </w:t>
+      </w:r>
+      <w:r>
+        <w:rPr>
+          <w:rFonts w:hint="default" w:ascii="Segoe UI" w:hAnsi="Segoe UI" w:cs="Segoe UI"/>
+          <w:sz w:val="24"/>
+          <w:szCs w:val="24"/>
+          <w:lang w:val="en-US"/>
+        </w:rPr>
+        <w:t xml:space="preserve">     </w:t>
+      </w:r>
+      <w:r>
+        <w:rPr>
+          <w:rFonts w:hint="default" w:ascii="Segoe UI" w:hAnsi="Segoe UI" w:eastAsia="SimSun" w:cs="Segoe UI"/>
+          <w:sz w:val="24"/>
+          <w:szCs w:val="24"/>
+        </w:rPr>
+        <w:t>what is its purpose</w:t>
+      </w:r>
+      <w:r>
+        <w:rPr>
+          <w:rFonts w:hint="default" w:ascii="Segoe UI" w:hAnsi="Segoe UI" w:cs="Segoe UI"/>
+          <w:sz w:val="24"/>
+          <w:szCs w:val="24"/>
+          <w:lang w:val="en-US"/>
+        </w:rPr>
+        <w:t>?</w:t>
+      </w:r>
+    </w:p>
+    <w:p>
+      <w:pPr>
+        <w:pStyle w:val="5"/>
+        <w:keepNext w:val="0"/>
+        <w:keepLines w:val="0"/>
+        <w:widowControl/>
+        <w:numPr>
+          <w:ilvl w:val="0"/>
+          <w:numId w:val="5"/>
+        </w:numPr>
+        <w:suppressLineNumbers w:val="0"/>
+        <w:shd w:val="clear" w:fill="FFFFFF"/>
+        <w:tabs>
+          <w:tab w:val="clear" w:pos="420"/>
+        </w:tabs>
+        <w:spacing w:before="0" w:beforeAutospacing="1" w:after="0" w:afterAutospacing="1"/>
+        <w:ind w:left="420" w:leftChars="0" w:right="0" w:rightChars="0" w:hanging="420" w:firstLineChars="0"/>
+        <w:jc w:val="both"/>
+        <w:rPr>
+          <w:rStyle w:val="7"/>
+          <w:rFonts w:hint="default" w:ascii="Segoe UI" w:hAnsi="Segoe UI" w:cs="Segoe UI"/>
+          <w:lang w:val="en-US"/>
+        </w:rPr>
+      </w:pPr>
+      <w:r>
+        <w:rPr>
+          <w:rFonts w:hint="default" w:ascii="Segoe UI" w:hAnsi="Segoe UI" w:cs="Segoe UI"/>
+          <w:sz w:val="24"/>
+          <w:szCs w:val="24"/>
+          <w:lang w:val="en-US"/>
+        </w:rPr>
+        <w:t>The second parameter to setState() is an optional callback function that will be executed once the setState is completed and the component is re-rendered.</w:t>
+      </w:r>
+    </w:p>
+    <w:p>
+      <w:pPr>
+        <w:pStyle w:val="5"/>
+        <w:keepNext w:val="0"/>
+        <w:keepLines w:val="0"/>
+        <w:widowControl/>
+        <w:numPr>
+          <w:ilvl w:val="0"/>
+          <w:numId w:val="5"/>
+        </w:numPr>
+        <w:suppressLineNumbers w:val="0"/>
+        <w:shd w:val="clear" w:fill="FFFFFF"/>
+        <w:tabs>
+          <w:tab w:val="clear" w:pos="420"/>
+        </w:tabs>
+        <w:spacing w:before="0" w:beforeAutospacing="1" w:after="0" w:afterAutospacing="1"/>
+        <w:ind w:left="420" w:leftChars="0" w:right="0" w:rightChars="0" w:hanging="420" w:firstLineChars="0"/>
+        <w:jc w:val="both"/>
+        <w:rPr>
+          <w:rStyle w:val="7"/>
+          <w:rFonts w:hint="default" w:ascii="Segoe UI" w:hAnsi="Segoe UI" w:cs="Segoe UI"/>
+          <w:lang w:val="en-US"/>
+        </w:rPr>
+      </w:pPr>
+      <w:r>
+        <w:rPr>
+          <w:rFonts w:hint="default" w:ascii="Segoe UI" w:hAnsi="Segoe UI" w:cs="Segoe UI"/>
+          <w:sz w:val="24"/>
+          <w:szCs w:val="24"/>
+          <w:lang w:val="en-US"/>
+        </w:rPr>
+        <w:t>Generally we recommend using componentDidUpdate() for such logic instead.</w:t>
+      </w:r>
+    </w:p>
+    <w:p>
+      <w:pPr>
+        <w:pStyle w:val="5"/>
+        <w:keepNext w:val="0"/>
+        <w:keepLines w:val="0"/>
+        <w:widowControl/>
+        <w:numPr>
+          <w:ilvl w:val="0"/>
+          <w:numId w:val="0"/>
+        </w:numPr>
+        <w:suppressLineNumbers w:val="0"/>
+        <w:shd w:val="clear" w:fill="FFFFFF"/>
+        <w:spacing w:before="0" w:beforeAutospacing="1" w:after="0" w:afterAutospacing="1"/>
+        <w:ind w:leftChars="0" w:right="0" w:rightChars="0"/>
+        <w:jc w:val="both"/>
+        <w:rPr>
+          <w:rStyle w:val="7"/>
+          <w:rFonts w:hint="default" w:ascii="Segoe UI" w:hAnsi="Segoe UI" w:cs="Segoe UI"/>
+          <w:lang w:val="en-US"/>
+        </w:rPr>
+      </w:pPr>
+    </w:p>
+    <w:p>
+      <w:pPr>
+        <w:numPr>
+          <w:numId w:val="0"/>
+        </w:numPr>
+        <w:bidi w:val="0"/>
+        <w:ind w:leftChars="0"/>
         <w:rPr>
           <w:rFonts w:hint="default"/>
           <w:color w:val="auto"/>
           <w:lang w:val="en-IN"/>
         </w:rPr>
       </w:pPr>
-      <w:r>
-        <w:rPr>
-          <w:rFonts w:ascii="SimSun" w:hAnsi="SimSun" w:eastAsia="SimSun" w:cs="SimSun"/>
-          <w:sz w:val="24"/>
-          <w:szCs w:val="24"/>
-        </w:rPr>
-        <w:t>What is Redux Thunk used for?</w:t>
-      </w:r>
-    </w:p>
-    <w:p>
-      <w:pPr>
-        <w:numPr>
-          <w:ilvl w:val="0"/>
-          <w:numId w:val="3"/>
-        </w:numPr>
-        <w:bidi w:val="0"/>
-        <w:ind w:left="420" w:leftChars="0" w:hanging="420" w:firstLineChars="0"/>
-        <w:rPr>
-          <w:rFonts w:hint="default"/>
-          <w:color w:val="auto"/>
-          <w:lang w:val="en-IN"/>
-        </w:rPr>
-      </w:pPr>
-      <w:r>
-        <w:rPr>
-          <w:rFonts w:hint="default" w:ascii="Arial" w:hAnsi="Arial" w:eastAsia="Arial" w:cs="Arial"/>
-          <w:i w:val="0"/>
-          <w:iCs w:val="0"/>
-          <w:caps w:val="0"/>
-          <w:color w:val="auto"/>
-          <w:spacing w:val="0"/>
-          <w:sz w:val="30"/>
-          <w:szCs w:val="30"/>
-          <w:lang w:val="en-IN"/>
-        </w:rPr>
-        <w:t xml:space="preserve">Redux thunk middleware </w:t>
-      </w:r>
-      <w:r>
-        <w:rPr>
-          <w:rFonts w:hint="default" w:ascii="Arial" w:hAnsi="Arial" w:eastAsia="Arial" w:cs="Arial"/>
-          <w:i w:val="0"/>
-          <w:iCs w:val="0"/>
-          <w:caps w:val="0"/>
-          <w:color w:val="auto"/>
-          <w:spacing w:val="0"/>
-          <w:sz w:val="30"/>
-          <w:szCs w:val="30"/>
-        </w:rPr>
-        <w:t>allows you to write action creators that return a function instead of an action</w:t>
-      </w:r>
-      <w:r>
-        <w:rPr>
-          <w:rFonts w:hint="default" w:ascii="Arial" w:hAnsi="Arial" w:eastAsia="Arial" w:cs="Arial"/>
-          <w:i w:val="0"/>
-          <w:iCs w:val="0"/>
-          <w:caps w:val="0"/>
-          <w:color w:val="auto"/>
-          <w:spacing w:val="0"/>
-          <w:sz w:val="30"/>
-          <w:szCs w:val="30"/>
-          <w:lang w:val="en-IN"/>
-        </w:rPr>
-        <w:t>.</w:t>
-      </w:r>
-    </w:p>
-    <w:p>
-      <w:pPr>
-        <w:numPr>
-          <w:numId w:val="0"/>
-        </w:numPr>
-        <w:bidi w:val="0"/>
-        <w:ind w:leftChars="0"/>
-        <w:rPr>
-          <w:rFonts w:hint="default"/>
-          <w:color w:val="auto"/>
-          <w:lang w:val="en-IN"/>
-        </w:rPr>
-      </w:pPr>
       <w:bookmarkStart w:id="0" w:name="_GoBack"/>
       <w:bookmarkEnd w:id="0"/>
-    </w:p>
-    <w:p>
-      <w:pPr>
-        <w:numPr>
-          <w:ilvl w:val="0"/>
-          <w:numId w:val="3"/>
-        </w:numPr>
-        <w:bidi w:val="0"/>
-        <w:ind w:left="420" w:leftChars="0" w:hanging="420" w:firstLineChars="0"/>
-        <w:rPr>
-          <w:rFonts w:hint="default"/>
-          <w:color w:val="auto"/>
-          <w:lang w:val="en-IN"/>
-        </w:rPr>
-      </w:pPr>
-      <w:r>
-        <w:rPr>
-          <w:rFonts w:hint="default" w:ascii="Arial" w:hAnsi="Arial" w:eastAsia="Arial" w:cs="Arial"/>
-          <w:i w:val="0"/>
-          <w:iCs w:val="0"/>
-          <w:caps w:val="0"/>
-          <w:color w:val="E8EAED"/>
-          <w:spacing w:val="0"/>
-          <w:sz w:val="30"/>
-          <w:szCs w:val="30"/>
-          <w:shd w:val="clear" w:fill="202124"/>
-        </w:rPr>
-        <w:t xml:space="preserve"> The thunk can be used to delay the dispatch of an action, or to dispatch only if a certain condition is met. </w:t>
-      </w:r>
-    </w:p>
-    <w:p>
-      <w:pPr>
-        <w:numPr>
-          <w:numId w:val="0"/>
-        </w:numPr>
-        <w:bidi w:val="0"/>
-        <w:ind w:leftChars="0"/>
-        <w:rPr>
-          <w:rFonts w:hint="default"/>
-          <w:color w:val="auto"/>
-          <w:lang w:val="en-IN"/>
-        </w:rPr>
-      </w:pPr>
-    </w:p>
-    <w:p>
-      <w:pPr>
-        <w:numPr>
-          <w:ilvl w:val="0"/>
-          <w:numId w:val="3"/>
-        </w:numPr>
-        <w:bidi w:val="0"/>
-        <w:ind w:left="420" w:leftChars="0" w:hanging="420" w:firstLineChars="0"/>
-        <w:rPr>
-          <w:rFonts w:hint="default"/>
-          <w:color w:val="auto"/>
-          <w:lang w:val="en-IN"/>
-        </w:rPr>
-      </w:pPr>
-      <w:r>
-        <w:rPr>
-          <w:rFonts w:hint="default" w:ascii="Arial" w:hAnsi="Arial" w:eastAsia="Arial" w:cs="Arial"/>
-          <w:i w:val="0"/>
-          <w:iCs w:val="0"/>
-          <w:caps w:val="0"/>
-          <w:color w:val="E8EAED"/>
-          <w:spacing w:val="0"/>
-          <w:sz w:val="30"/>
-          <w:szCs w:val="30"/>
-          <w:shd w:val="clear" w:fill="202124"/>
-        </w:rPr>
-        <w:t>The inner function receives the store methods dispatch and getState as parameters.</w:t>
-      </w:r>
     </w:p>
     <w:sectPr>
       <w:pgSz w:w="11906" w:h="16838"/>
@@ -329,9 +1009,69 @@
 <file path=word/numbering.xml><?xml version="1.0" encoding="utf-8"?>
 <w:numbering xmlns:wpc="http://schemas.microsoft.com/office/word/2010/wordprocessingCanvas" xmlns:mc="http://schemas.openxmlformats.org/markup-compatibility/2006" xmlns:o="urn:schemas-microsoft-com:office:office" xmlns:r="http://schemas.openxmlformats.org/officeDocument/2006/relationships" xmlns:m="http://schemas.openxmlformats.org/officeDocument/2006/math" xmlns:v="urn:schemas-microsoft-com:vml" xmlns:wp14="http://schemas.microsoft.com/office/word/2010/wordprocessingDrawing" xmlns:wp="http://schemas.openxmlformats.org/drawingml/2006/wordprocessingDrawing" xmlns:w10="urn:schemas-microsoft-com:office:word" xmlns:w="http://schemas.openxmlformats.org/wordprocessingml/2006/main" xmlns:w14="http://schemas.microsoft.com/office/word/2010/wordml" xmlns:wpg="http://schemas.microsoft.com/office/word/2010/wordprocessingGroup" xmlns:wpi="http://schemas.microsoft.com/office/word/2010/wordprocessingInk" xmlns:wne="http://schemas.microsoft.com/office/word/2006/wordml" xmlns:wps="http://schemas.microsoft.com/office/word/2010/wordprocessingShape" xmlns:wpsCustomData="http://www.wps.cn/officeDocument/2013/wpsCustomData" mc:Ignorable="w14 wp14">
   <w:abstractNum w:abstractNumId="0">
-    <w:nsid w:val="9B88A57B"/>
+    <w:nsid w:val="CB1E1D32"/>
     <w:multiLevelType w:val="singleLevel"/>
-    <w:tmpl w:val="9B88A57B"/>
+    <w:tmpl w:val="CB1E1D32"/>
+    <w:lvl w:ilvl="0" w:tentative="0">
+      <w:start w:val="1"/>
+      <w:numFmt w:val="bullet"/>
+      <w:lvlText w:val=""/>
+      <w:lvlJc w:val="left"/>
+      <w:pPr>
+        <w:tabs>
+          <w:tab w:val="left" w:pos="420"/>
+        </w:tabs>
+        <w:ind w:left="420" w:leftChars="0" w:hanging="420" w:firstLineChars="0"/>
+      </w:pPr>
+      <w:rPr>
+        <w:rFonts w:hint="default" w:ascii="Wingdings" w:hAnsi="Wingdings"/>
+      </w:rPr>
+    </w:lvl>
+  </w:abstractNum>
+  <w:abstractNum w:abstractNumId="1">
+    <w:nsid w:val="F3CD3CDA"/>
+    <w:multiLevelType w:val="singleLevel"/>
+    <w:tmpl w:val="F3CD3CDA"/>
+    <w:lvl w:ilvl="0" w:tentative="0">
+      <w:start w:val="1"/>
+      <w:numFmt w:val="bullet"/>
+      <w:lvlText w:val=""/>
+      <w:lvlJc w:val="left"/>
+      <w:pPr>
+        <w:tabs>
+          <w:tab w:val="left" w:pos="420"/>
+        </w:tabs>
+        <w:ind w:left="420" w:leftChars="0" w:hanging="420" w:firstLineChars="0"/>
+      </w:pPr>
+      <w:rPr>
+        <w:rFonts w:hint="default" w:ascii="Wingdings" w:hAnsi="Wingdings"/>
+      </w:rPr>
+    </w:lvl>
+  </w:abstractNum>
+  <w:abstractNum w:abstractNumId="2">
+    <w:nsid w:val="F6259A2E"/>
+    <w:multiLevelType w:val="singleLevel"/>
+    <w:tmpl w:val="F6259A2E"/>
+    <w:lvl w:ilvl="0" w:tentative="0">
+      <w:start w:val="1"/>
+      <w:numFmt w:val="bullet"/>
+      <w:lvlText w:val=""/>
+      <w:lvlJc w:val="left"/>
+      <w:pPr>
+        <w:tabs>
+          <w:tab w:val="left" w:pos="420"/>
+        </w:tabs>
+        <w:ind w:left="420" w:leftChars="0" w:hanging="420" w:firstLineChars="0"/>
+      </w:pPr>
+      <w:rPr>
+        <w:rFonts w:hint="default" w:ascii="Wingdings" w:hAnsi="Wingdings"/>
+      </w:rPr>
+    </w:lvl>
+  </w:abstractNum>
+  <w:abstractNum w:abstractNumId="3">
+    <w:nsid w:val="37FB196D"/>
+    <w:multiLevelType w:val="singleLevel"/>
+    <w:tmpl w:val="37FB196D"/>
     <w:lvl w:ilvl="0" w:tentative="0">
       <w:start w:val="1"/>
       <w:numFmt w:val="decimal"/>
@@ -340,34 +1080,14 @@
       <w:lvlJc w:val="left"/>
     </w:lvl>
   </w:abstractNum>
-  <w:abstractNum w:abstractNumId="1">
-    <w:nsid w:val="A6D0225F"/>
+  <w:abstractNum w:abstractNumId="4">
+    <w:nsid w:val="79E863B9"/>
     <w:multiLevelType w:val="singleLevel"/>
-    <w:tmpl w:val="A6D0225F"/>
+    <w:tmpl w:val="79E863B9"/>
     <w:lvl w:ilvl="0" w:tentative="0">
       <w:start w:val="1"/>
       <w:numFmt w:val="bullet"/>
-      <w:lvlText w:val=""/>
-      <w:lvlJc w:val="left"/>
-      <w:pPr>
-        <w:tabs>
-          <w:tab w:val="left" w:pos="420"/>
-        </w:tabs>
-        <w:ind w:left="420" w:leftChars="0" w:hanging="420" w:firstLineChars="0"/>
-      </w:pPr>
-      <w:rPr>
-        <w:rFonts w:hint="default" w:ascii="Wingdings" w:hAnsi="Wingdings"/>
-      </w:rPr>
-    </w:lvl>
-  </w:abstractNum>
-  <w:abstractNum w:abstractNumId="2">
-    <w:nsid w:val="C4A11AE7"/>
-    <w:multiLevelType w:val="singleLevel"/>
-    <w:tmpl w:val="C4A11AE7"/>
-    <w:lvl w:ilvl="0" w:tentative="0">
-      <w:start w:val="1"/>
-      <w:numFmt w:val="bullet"/>
-      <w:lvlText w:val=""/>
+      <w:lvlText w:val=""/>
       <w:lvlJc w:val="left"/>
       <w:pPr>
         <w:tabs>
@@ -381,13 +1101,19 @@
     </w:lvl>
   </w:abstractNum>
   <w:num w:numId="1">
-    <w:abstractNumId w:val="0"/>
+    <w:abstractNumId w:val="3"/>
   </w:num>
   <w:num w:numId="2">
+    <w:abstractNumId w:val="2"/>
+  </w:num>
+  <w:num w:numId="3">
+    <w:abstractNumId w:val="4"/>
+  </w:num>
+  <w:num w:numId="4">
     <w:abstractNumId w:val="1"/>
   </w:num>
-  <w:num w:numId="3">
-    <w:abstractNumId w:val="2"/>
+  <w:num w:numId="5">
+    <w:abstractNumId w:val="0"/>
   </w:num>
 </w:numbering>
 </file>
@@ -495,7 +1221,7 @@
     <w:lsdException w:unhideWhenUsed="0" w:uiPriority="0" w:semiHidden="0" w:name="Document Map"/>
     <w:lsdException w:unhideWhenUsed="0" w:uiPriority="0" w:semiHidden="0" w:name="Plain Text"/>
     <w:lsdException w:unhideWhenUsed="0" w:uiPriority="0" w:semiHidden="0" w:name="E-mail Signature"/>
-    <w:lsdException w:unhideWhenUsed="0" w:uiPriority="0" w:semiHidden="0" w:name="Normal (Web)"/>
+    <w:lsdException w:qFormat="1" w:unhideWhenUsed="0" w:uiPriority="0" w:semiHidden="0" w:name="Normal (Web)"/>
     <w:lsdException w:unhideWhenUsed="0" w:uiPriority="0" w:semiHidden="0" w:name="HTML Acronym"/>
     <w:lsdException w:unhideWhenUsed="0" w:uiPriority="0" w:semiHidden="0" w:name="HTML Address"/>
     <w:lsdException w:unhideWhenUsed="0" w:uiPriority="0" w:semiHidden="0" w:name="HTML Cite"/>
@@ -698,6 +1424,46 @@
         <w:right w:w="108" w:type="dxa"/>
       </w:tblCellMar>
     </w:tblPr>
+  </w:style>
+  <w:style w:type="paragraph" w:styleId="5">
+    <w:name w:val="Normal (Web)"/>
+    <w:link w:val="7"/>
+    <w:qFormat/>
+    <w:uiPriority w:val="0"/>
+    <w:pPr>
+      <w:spacing w:before="0" w:beforeAutospacing="1" w:after="0" w:afterAutospacing="1"/>
+      <w:ind w:left="0" w:right="0"/>
+      <w:jc w:val="left"/>
+    </w:pPr>
+    <w:rPr>
+      <w:rFonts w:ascii="Times New Roman" w:hAnsi="Times New Roman" w:eastAsia="SimSun" w:cs="Times New Roman"/>
+      <w:kern w:val="0"/>
+      <w:sz w:val="24"/>
+      <w:szCs w:val="24"/>
+      <w:lang w:val="en-US" w:eastAsia="zh-CN" w:bidi="ar"/>
+    </w:rPr>
+  </w:style>
+  <w:style w:type="character" w:styleId="6">
+    <w:name w:val="Strong"/>
+    <w:basedOn w:val="3"/>
+    <w:qFormat/>
+    <w:uiPriority w:val="0"/>
+    <w:rPr>
+      <w:b/>
+      <w:bCs/>
+    </w:rPr>
+  </w:style>
+  <w:style w:type="character" w:customStyle="1" w:styleId="7">
+    <w:name w:val="Normal (Web) Char"/>
+    <w:link w:val="5"/>
+    <w:uiPriority w:val="0"/>
+    <w:rPr>
+      <w:rFonts w:ascii="Times New Roman" w:hAnsi="Times New Roman" w:eastAsia="SimSun" w:cs="Times New Roman"/>
+      <w:kern w:val="0"/>
+      <w:sz w:val="24"/>
+      <w:szCs w:val="24"/>
+      <w:lang w:val="en-US" w:eastAsia="zh-CN" w:bidi="ar"/>
+    </w:rPr>
   </w:style>
 </w:styles>
 </file>
